--- a/HW16/HW16.docx
+++ b/HW16/HW16.docx
@@ -629,6 +629,15 @@
         </w:rPr>
         <w:t>Is Altoro Mutual vulnerable to XSS:</w:t>
       </w:r>
+      <w:r>
+        <w:rPr>
+          <w:rFonts w:ascii="Segoe UI" w:eastAsia="Times New Roman" w:hAnsi="Segoe UI" w:cs="Segoe UI"/>
+          <w:color w:val="333333"/>
+          <w:sz w:val="26"/>
+          <w:szCs w:val="26"/>
+        </w:rPr>
+        <w:t xml:space="preserve"> yes</w:t>
+      </w:r>
     </w:p>
     <w:p>
       <w:pPr>
@@ -703,6 +712,78 @@
         <w:lastRenderedPageBreak/>
         <w:t>Command for Zenmap to run a service scan against the Metasploitable machine:</w:t>
       </w:r>
+      <w:r>
+        <w:rPr>
+          <w:rFonts w:ascii="Segoe UI" w:eastAsia="Times New Roman" w:hAnsi="Segoe UI" w:cs="Segoe UI"/>
+          <w:color w:val="333333"/>
+          <w:sz w:val="26"/>
+          <w:szCs w:val="26"/>
+        </w:rPr>
+        <w:t xml:space="preserve"> </w:t>
+      </w:r>
+      <w:r>
+        <w:rPr>
+          <w:rFonts w:ascii="Segoe UI" w:eastAsia="Times New Roman" w:hAnsi="Segoe UI" w:cs="Segoe UI"/>
+          <w:color w:val="333333"/>
+          <w:sz w:val="26"/>
+          <w:szCs w:val="26"/>
+        </w:rPr>
+        <w:t>nmap -p</w:t>
+      </w:r>
+      <w:r>
+        <w:rPr>
+          <w:rFonts w:ascii="Segoe UI" w:eastAsia="Times New Roman" w:hAnsi="Segoe UI" w:cs="Segoe UI"/>
+          <w:color w:val="333333"/>
+          <w:sz w:val="26"/>
+          <w:szCs w:val="26"/>
+        </w:rPr>
+        <w:t xml:space="preserve"> </w:t>
+      </w:r>
+      <w:r>
+        <w:rPr>
+          <w:rFonts w:ascii="Segoe UI" w:eastAsia="Times New Roman" w:hAnsi="Segoe UI" w:cs="Segoe UI"/>
+          <w:color w:val="333333"/>
+          <w:sz w:val="26"/>
+          <w:szCs w:val="26"/>
+        </w:rPr>
+        <w:t>139</w:t>
+      </w:r>
+      <w:r>
+        <w:rPr>
+          <w:rFonts w:ascii="Segoe UI" w:eastAsia="Times New Roman" w:hAnsi="Segoe UI" w:cs="Segoe UI"/>
+          <w:color w:val="333333"/>
+          <w:sz w:val="26"/>
+          <w:szCs w:val="26"/>
+        </w:rPr>
+        <w:t>,44</w:t>
+      </w:r>
+      <w:r>
+        <w:rPr>
+          <w:rFonts w:ascii="Segoe UI" w:eastAsia="Times New Roman" w:hAnsi="Segoe UI" w:cs="Segoe UI"/>
+          <w:color w:val="333333"/>
+          <w:sz w:val="26"/>
+          <w:szCs w:val="26"/>
+        </w:rPr>
+        <w:t>5</w:t>
+      </w:r>
+      <w:r>
+        <w:rPr>
+          <w:rFonts w:ascii="Segoe UI" w:eastAsia="Times New Roman" w:hAnsi="Segoe UI" w:cs="Segoe UI"/>
+          <w:color w:val="333333"/>
+          <w:sz w:val="26"/>
+          <w:szCs w:val="26"/>
+        </w:rPr>
+        <w:t xml:space="preserve"> -T4 -A -v</w:t>
+      </w:r>
+      <w:r>
+        <w:rPr>
+          <w:rFonts w:ascii="Segoe UI" w:eastAsia="Times New Roman" w:hAnsi="Segoe UI" w:cs="Segoe UI"/>
+          <w:color w:val="333333"/>
+          <w:sz w:val="26"/>
+          <w:szCs w:val="26"/>
+        </w:rPr>
+        <w:t xml:space="preserve"> 192.168.0.10</w:t>
+      </w:r>
     </w:p>
     <w:p>
       <w:pPr>
@@ -750,6 +831,45 @@
         </w:rPr>
         <w:t>:</w:t>
       </w:r>
+      <w:r>
+        <w:rPr>
+          <w:rFonts w:ascii="Segoe UI" w:eastAsia="Times New Roman" w:hAnsi="Segoe UI" w:cs="Segoe UI"/>
+          <w:color w:val="333333"/>
+          <w:sz w:val="26"/>
+          <w:szCs w:val="26"/>
+        </w:rPr>
+        <w:t xml:space="preserve"> </w:t>
+      </w:r>
+      <w:r>
+        <w:rPr>
+          <w:rFonts w:ascii="Titillium Web" w:hAnsi="Titillium Web"/>
+          <w:color w:val="4D4D4D"/>
+          <w:sz w:val="23"/>
+          <w:szCs w:val="23"/>
+          <w:shd w:val="clear" w:color="auto" w:fill="F3F3F3"/>
+        </w:rPr>
+        <w:t xml:space="preserve">-oN </w:t>
+      </w:r>
+      <w:r>
+        <w:rPr>
+          <w:rFonts w:ascii="Titillium Web" w:hAnsi="Titillium Web"/>
+          <w:color w:val="4D4D4D"/>
+          <w:sz w:val="23"/>
+          <w:szCs w:val="23"/>
+          <w:shd w:val="clear" w:color="auto" w:fill="F3F3F3"/>
+        </w:rPr>
+        <w:t>/tmp/zen</w:t>
+      </w:r>
+      <w:r>
+        <w:rPr>
+          <w:rFonts w:ascii="Titillium Web" w:hAnsi="Titillium Web"/>
+          <w:color w:val="4D4D4D"/>
+          <w:sz w:val="23"/>
+          <w:szCs w:val="23"/>
+          <w:shd w:val="clear" w:color="auto" w:fill="F3F3F3"/>
+        </w:rPr>
+        <w:t>mapscan.txt</w:t>
+      </w:r>
     </w:p>
     <w:p>
       <w:pPr>
@@ -776,6 +896,24 @@
         </w:rPr>
         <w:t>Zenmap vulnerability script command:</w:t>
       </w:r>
+      <w:r>
+        <w:rPr>
+          <w:rFonts w:ascii="Segoe UI" w:eastAsia="Times New Roman" w:hAnsi="Segoe UI" w:cs="Segoe UI"/>
+          <w:color w:val="333333"/>
+          <w:sz w:val="26"/>
+          <w:szCs w:val="26"/>
+        </w:rPr>
+        <w:t xml:space="preserve"> </w:t>
+      </w:r>
+      <w:r>
+        <w:rPr>
+          <w:rFonts w:ascii="Segoe UI" w:eastAsia="Times New Roman" w:hAnsi="Segoe UI" w:cs="Segoe UI"/>
+          <w:color w:val="333333"/>
+          <w:sz w:val="26"/>
+          <w:szCs w:val="26"/>
+        </w:rPr>
+        <w:t>--script smb-os-discovery,smb-vuln-cve-2017-7494,smb-vuln-cve2009-3103</w:t>
+      </w:r>
     </w:p>
     <w:p>
       <w:pPr>
@@ -828,6 +966,24 @@
         </w:rPr>
         <w:t>What is the vulnerability:</w:t>
       </w:r>
+      <w:r>
+        <w:rPr>
+          <w:rFonts w:ascii="Segoe UI" w:eastAsia="Times New Roman" w:hAnsi="Segoe UI" w:cs="Segoe UI"/>
+          <w:color w:val="333333"/>
+          <w:sz w:val="26"/>
+          <w:szCs w:val="26"/>
+        </w:rPr>
+        <w:t xml:space="preserve"> </w:t>
+      </w:r>
+      <w:r>
+        <w:rPr>
+          <w:rFonts w:ascii="Segoe UI" w:eastAsia="Times New Roman" w:hAnsi="Segoe UI" w:cs="Segoe UI"/>
+          <w:color w:val="333333"/>
+          <w:sz w:val="26"/>
+          <w:szCs w:val="26"/>
+        </w:rPr>
+        <w:t>Detects Microsoft Windows systems vulnerable to denial of service</w:t>
+      </w:r>
     </w:p>
     <w:p>
       <w:pPr>
@@ -854,6 +1010,24 @@
         </w:rPr>
         <w:t>Why is it dangerous:</w:t>
       </w:r>
+      <w:r>
+        <w:rPr>
+          <w:rFonts w:ascii="Segoe UI" w:eastAsia="Times New Roman" w:hAnsi="Segoe UI" w:cs="Segoe UI"/>
+          <w:color w:val="333333"/>
+          <w:sz w:val="26"/>
+          <w:szCs w:val="26"/>
+        </w:rPr>
+        <w:t xml:space="preserve"> Can take the </w:t>
+      </w:r>
+      <w:r>
+        <w:rPr>
+          <w:rFonts w:ascii="Segoe UI" w:eastAsia="Times New Roman" w:hAnsi="Segoe UI" w:cs="Segoe UI"/>
+          <w:color w:val="333333"/>
+          <w:sz w:val="26"/>
+          <w:szCs w:val="26"/>
+        </w:rPr>
+        <w:t>server off line</w:t>
+      </w:r>
     </w:p>
     <w:p>
       <w:pPr>
@@ -879,6 +1053,24 @@
           <w:szCs w:val="26"/>
         </w:rPr>
         <w:t>What mitigation strategies can you recommendations for the client to protect their server:</w:t>
+      </w:r>
+      <w:r>
+        <w:rPr>
+          <w:rFonts w:ascii="Segoe UI" w:eastAsia="Times New Roman" w:hAnsi="Segoe UI" w:cs="Segoe UI"/>
+          <w:color w:val="333333"/>
+          <w:sz w:val="26"/>
+          <w:szCs w:val="26"/>
+        </w:rPr>
+        <w:t xml:space="preserve"> </w:t>
+      </w:r>
+      <w:r>
+        <w:rPr>
+          <w:rFonts w:ascii="Segoe UI" w:eastAsia="Times New Roman" w:hAnsi="Segoe UI" w:cs="Segoe UI"/>
+          <w:color w:val="333333"/>
+          <w:sz w:val="26"/>
+          <w:szCs w:val="26"/>
+        </w:rPr>
+        <w:t>Keep up with patches, do not expose the server to the internet, and filter out 445 and 139 port requests</w:t>
       </w:r>
     </w:p>
     <w:p/>
